--- a/examples/static/table-list.docx
+++ b/examples/static/table-list.docx
@@ -5,10 +5,11 @@
     <w:tbl>
       <w:tblPr>
         <w:tblStyle w:val="GridTable4-Accent3"/>
-        <w:tblW w:w="4674" w:type="dxa"/>
+        <w:tblW w:w="7011" w:type="dxa"/>
         <w:tblLook w:val="04A0" w:firstRow="1" w:lastRow="0" w:firstColumn="1" w:lastColumn="0" w:noHBand="0" w:noVBand="1"/>
       </w:tblPr>
       <w:tblGrid>
+        <w:gridCol w:w="2337"/>
         <w:gridCol w:w="2337"/>
         <w:gridCol w:w="2337"/>
       </w:tblGrid>
@@ -52,6 +53,25 @@
             </w:r>
           </w:p>
         </w:tc>
+        <w:tc>
+          <w:tcPr>
+            <w:tcW w:w="2337" w:type="dxa"/>
+          </w:tcPr>
+          <w:p>
+            <w:pPr>
+              <w:cnfStyle w:val="100000000000" w:firstRow="1" w:lastRow="0" w:firstColumn="0" w:lastColumn="0" w:oddVBand="0" w:evenVBand="0" w:oddHBand="0" w:evenHBand="0" w:firstRowFirstColumn="0" w:firstRowLastColumn="0" w:lastRowFirstColumn="0" w:lastRowLastColumn="0"/>
+            </w:pPr>
+            <w:r>
+              <w:rPr>
+                <w:rFonts w:hint="eastAsia"/>
+              </w:rPr>
+              <w:t>i</w:t>
+            </w:r>
+            <w:r>
+              <w:t>mg</w:t>
+            </w:r>
+          </w:p>
+        </w:tc>
       </w:tr>
       <w:tr>
         <w:trPr>
@@ -90,6 +110,65 @@
             </w:r>
             <w:r>
               <w:t>{age}}</w:t>
+            </w:r>
+          </w:p>
+        </w:tc>
+        <w:tc>
+          <w:tcPr>
+            <w:tcW w:w="2337" w:type="dxa"/>
+          </w:tcPr>
+          <w:p>
+            <w:pPr>
+              <w:cnfStyle w:val="000000100000" w:firstRow="0" w:lastRow="0" w:firstColumn="0" w:lastColumn="0" w:oddVBand="0" w:evenVBand="0" w:oddHBand="1" w:evenHBand="0" w:firstRowFirstColumn="0" w:firstRowLastColumn="0" w:lastRowFirstColumn="0" w:lastRowLastColumn="0"/>
+              <w:rPr>
+                <w:rFonts w:hint="eastAsia"/>
+              </w:rPr>
+            </w:pPr>
+            <w:r>
+              <w:rPr>
+                <w:noProof/>
+              </w:rPr>
+              <w:drawing>
+                <wp:inline distT="0" distB="0" distL="0" distR="0" wp14:anchorId="69FB89C9" wp14:editId="2F5B612F">
+                  <wp:extent cx="669851" cy="629660"/>
+                  <wp:effectExtent l="0" t="0" r="3810" b="5715"/>
+                  <wp:docPr id="2" name="Picture 2" descr="{{img}}"/>
+                  <wp:cNvGraphicFramePr>
+                    <a:graphicFrameLocks xmlns:a="http://schemas.openxmlformats.org/drawingml/2006/main" noChangeAspect="1"/>
+                  </wp:cNvGraphicFramePr>
+                  <a:graphic xmlns:a="http://schemas.openxmlformats.org/drawingml/2006/main">
+                    <a:graphicData uri="http://schemas.openxmlformats.org/drawingml/2006/picture">
+                      <pic:pic xmlns:pic="http://schemas.openxmlformats.org/drawingml/2006/picture">
+                        <pic:nvPicPr>
+                          <pic:cNvPr id="2" name="Picture 2" descr="{{img}}"/>
+                          <pic:cNvPicPr/>
+                        </pic:nvPicPr>
+                        <pic:blipFill>
+                          <a:blip r:embed="rId4">
+                            <a:extLst>
+                              <a:ext uri="{28A0092B-C50C-407E-A947-70E740481C1C}">
+                                <a14:useLocalDpi xmlns:a14="http://schemas.microsoft.com/office/drawing/2010/main" val="0"/>
+                              </a:ext>
+                            </a:extLst>
+                          </a:blip>
+                          <a:stretch>
+                            <a:fillRect/>
+                          </a:stretch>
+                        </pic:blipFill>
+                        <pic:spPr>
+                          <a:xfrm>
+                            <a:off x="0" y="0"/>
+                            <a:ext cx="685312" cy="644193"/>
+                          </a:xfrm>
+                          <a:prstGeom prst="rect">
+                            <a:avLst/>
+                          </a:prstGeom>
+                        </pic:spPr>
+                      </pic:pic>
+                    </a:graphicData>
+                  </a:graphic>
+                </wp:inline>
+              </w:drawing>
             </w:r>
             <w:r>
               <w:t>{{/}}</w:t>
